--- a/IMG/Local_Product/beverage/beer/berr.docx
+++ b/IMG/Local_Product/beverage/beer/berr.docx
@@ -244,11 +244,7 @@
     </w:p>
     <w:p>
       <w:pPr>
-        <w:pStyle w:val="ListParagraph"/>
-        <w:numPr>
-          <w:ilvl w:val="0"/>
-          <w:numId w:val="1"/>
-        </w:numPr>
+        <w:ind w:left="360"/>
       </w:pPr>
       <w:r>
         <w:t xml:space="preserve">    "</w:t>
@@ -265,11 +261,7 @@
     </w:p>
     <w:p>
       <w:pPr>
-        <w:pStyle w:val="ListParagraph"/>
-        <w:numPr>
-          <w:ilvl w:val="0"/>
-          <w:numId w:val="1"/>
-        </w:numPr>
+        <w:ind w:left="360"/>
       </w:pPr>
       <w:r>
         <w:t xml:space="preserve">    "</w:t>
@@ -286,11 +278,7 @@
     </w:p>
     <w:p>
       <w:pPr>
-        <w:pStyle w:val="ListParagraph"/>
-        <w:numPr>
-          <w:ilvl w:val="0"/>
-          <w:numId w:val="1"/>
-        </w:numPr>
+        <w:ind w:left="360"/>
       </w:pPr>
       <w:r>
         <w:t xml:space="preserve">    "</w:t>
@@ -307,11 +295,7 @@
     </w:p>
     <w:p>
       <w:pPr>
-        <w:pStyle w:val="ListParagraph"/>
-        <w:numPr>
-          <w:ilvl w:val="0"/>
-          <w:numId w:val="1"/>
-        </w:numPr>
+        <w:ind w:left="360"/>
       </w:pPr>
       <w:r>
         <w:t xml:space="preserve">    "</w:t>
@@ -337,11 +321,7 @@
     </w:p>
     <w:p>
       <w:pPr>
-        <w:pStyle w:val="ListParagraph"/>
-        <w:numPr>
-          <w:ilvl w:val="0"/>
-          <w:numId w:val="1"/>
-        </w:numPr>
+        <w:ind w:left="360"/>
       </w:pPr>
       <w:r>
         <w:t xml:space="preserve">    "</w:t>
@@ -358,11 +338,7 @@
     </w:p>
     <w:p>
       <w:pPr>
-        <w:pStyle w:val="ListParagraph"/>
-        <w:numPr>
-          <w:ilvl w:val="0"/>
-          <w:numId w:val="1"/>
-        </w:numPr>
+        <w:ind w:left="360"/>
       </w:pPr>
       <w:r>
         <w:t xml:space="preserve">    "</w:t>
@@ -379,11 +355,7 @@
     </w:p>
     <w:p>
       <w:pPr>
-        <w:pStyle w:val="ListParagraph"/>
-        <w:numPr>
-          <w:ilvl w:val="0"/>
-          <w:numId w:val="1"/>
-        </w:numPr>
+        <w:ind w:left="360"/>
       </w:pPr>
       <w:r>
         <w:t xml:space="preserve">    "</w:t>
@@ -400,11 +372,7 @@
     </w:p>
     <w:p>
       <w:pPr>
-        <w:pStyle w:val="ListParagraph"/>
-        <w:numPr>
-          <w:ilvl w:val="0"/>
-          <w:numId w:val="1"/>
-        </w:numPr>
+        <w:ind w:left="360"/>
       </w:pPr>
       <w:r>
         <w:t xml:space="preserve">    "</w:t>
@@ -430,11 +398,7 @@
     </w:p>
     <w:p>
       <w:pPr>
-        <w:pStyle w:val="ListParagraph"/>
-        <w:numPr>
-          <w:ilvl w:val="0"/>
-          <w:numId w:val="1"/>
-        </w:numPr>
+        <w:ind w:left="360"/>
       </w:pPr>
       <w:r>
         <w:t xml:space="preserve">    "</w:t>
@@ -460,11 +424,7 @@
     </w:p>
     <w:p>
       <w:pPr>
-        <w:pStyle w:val="ListParagraph"/>
-        <w:numPr>
-          <w:ilvl w:val="0"/>
-          <w:numId w:val="1"/>
-        </w:numPr>
+        <w:ind w:left="360"/>
       </w:pPr>
       <w:r>
         <w:t xml:space="preserve">    "</w:t>
@@ -499,11 +459,7 @@
     </w:p>
     <w:p>
       <w:pPr>
-        <w:pStyle w:val="ListParagraph"/>
-        <w:numPr>
-          <w:ilvl w:val="0"/>
-          <w:numId w:val="1"/>
-        </w:numPr>
+        <w:ind w:left="360"/>
       </w:pPr>
       <w:r>
         <w:t xml:space="preserve">    "</w:t>
@@ -520,11 +476,7 @@
     </w:p>
     <w:p>
       <w:pPr>
-        <w:pStyle w:val="ListParagraph"/>
-        <w:numPr>
-          <w:ilvl w:val="0"/>
-          <w:numId w:val="1"/>
-        </w:numPr>
+        <w:ind w:left="360"/>
       </w:pPr>
       <w:r>
         <w:t xml:space="preserve">    "</w:t>
@@ -541,11 +493,7 @@
     </w:p>
     <w:p>
       <w:pPr>
-        <w:pStyle w:val="ListParagraph"/>
-        <w:numPr>
-          <w:ilvl w:val="0"/>
-          <w:numId w:val="1"/>
-        </w:numPr>
+        <w:ind w:left="360"/>
       </w:pPr>
       <w:r>
         <w:t xml:space="preserve">    "</w:t>
@@ -562,11 +510,7 @@
     </w:p>
     <w:p>
       <w:pPr>
-        <w:pStyle w:val="ListParagraph"/>
-        <w:numPr>
-          <w:ilvl w:val="0"/>
-          <w:numId w:val="1"/>
-        </w:numPr>
+        <w:ind w:left="360"/>
       </w:pPr>
       <w:r>
         <w:t xml:space="preserve">    "</w:t>
@@ -592,11 +536,7 @@
     </w:p>
     <w:p>
       <w:pPr>
-        <w:pStyle w:val="ListParagraph"/>
-        <w:numPr>
-          <w:ilvl w:val="0"/>
-          <w:numId w:val="1"/>
-        </w:numPr>
+        <w:ind w:left="360"/>
       </w:pPr>
       <w:r>
         <w:t xml:space="preserve">    "</w:t>
@@ -622,11 +562,7 @@
     </w:p>
     <w:p>
       <w:pPr>
-        <w:pStyle w:val="ListParagraph"/>
-        <w:numPr>
-          <w:ilvl w:val="0"/>
-          <w:numId w:val="1"/>
-        </w:numPr>
+        <w:ind w:left="360"/>
       </w:pPr>
       <w:r>
         <w:t xml:space="preserve">    "</w:t>
@@ -652,11 +588,7 @@
     </w:p>
     <w:p>
       <w:pPr>
-        <w:pStyle w:val="ListParagraph"/>
-        <w:numPr>
-          <w:ilvl w:val="0"/>
-          <w:numId w:val="1"/>
-        </w:numPr>
+        <w:ind w:left="360"/>
       </w:pPr>
       <w:r>
         <w:t xml:space="preserve">    "</w:t>
@@ -691,11 +623,7 @@
     </w:p>
     <w:p>
       <w:pPr>
-        <w:pStyle w:val="ListParagraph"/>
-        <w:numPr>
-          <w:ilvl w:val="0"/>
-          <w:numId w:val="1"/>
-        </w:numPr>
+        <w:ind w:left="360"/>
       </w:pPr>
       <w:r>
         <w:t xml:space="preserve">    "</w:t>
@@ -712,13 +640,10 @@
     </w:p>
     <w:p>
       <w:pPr>
-        <w:pStyle w:val="ListParagraph"/>
-        <w:numPr>
-          <w:ilvl w:val="0"/>
-          <w:numId w:val="1"/>
-        </w:numPr>
-      </w:pPr>
-      <w:r>
+        <w:ind w:left="360"/>
+      </w:pPr>
+      <w:r>
+        <w:lastRenderedPageBreak/>
         <w:t xml:space="preserve">    "</w:t>
       </w:r>
       <w:r>
@@ -751,11 +676,7 @@
     </w:p>
     <w:p>
       <w:pPr>
-        <w:pStyle w:val="ListParagraph"/>
-        <w:numPr>
-          <w:ilvl w:val="0"/>
-          <w:numId w:val="1"/>
-        </w:numPr>
+        <w:ind w:left="360"/>
       </w:pPr>
       <w:r>
         <w:t xml:space="preserve">    "</w:t>
@@ -1495,6 +1416,7 @@
   <w:style w:type="character" w:default="1" w:styleId="DefaultParagraphFont">
     <w:name w:val="Default Paragraph Font"/>
     <w:uiPriority w:val="1"/>
+    <w:semiHidden/>
     <w:unhideWhenUsed/>
   </w:style>
   <w:style w:type="table" w:default="1" w:styleId="TableNormal">
